--- a/societe/sasu/Liste souscripteurs actions SASU.docx
+++ b/societe/sasu/Liste souscripteurs actions SASU.docx
@@ -29,56 +29,20 @@
           <w:sz w:val="40"/>
           <w:szCs w:val="40"/>
           <w:u w:val="none"/>
-          <w:shd w:fill="auto" w:val="clear"/>
           <w:vertAlign w:val="baseline"/>
         </w:rPr>
       </w:pPr>
-      <w:bookmarkStart w:colFirst="0" w:colLast="0" w:name="_heading=h.gjdgxs" w:id="0"/>
+      <w:bookmarkStart w:colFirst="0" w:colLast="0" w:name="_gjdgxs" w:id="0"/>
       <w:bookmarkEnd w:id="0"/>
-      <w:r>
-        <w:rPr>
-          <w:rFonts w:ascii="Times New Roman" w:cs="Times New Roman" w:eastAsia="Times New Roman" w:hAnsi="Times New Roman"/>
-          <w:b w:val="1"/>
-          <w:i w:val="0"/>
-          <w:smallCaps w:val="0"/>
-          <w:strike w:val="0"/>
-          <w:color w:val="000000"/>
-          <w:sz w:val="40"/>
-          <w:szCs w:val="40"/>
-          <w:highlight w:val="yellow"/>
-          <w:u w:val="none"/>
-          <w:vertAlign w:val="baseline"/>
-          <w:rtl w:val="0"/>
-        </w:rPr>
-        <w:t xml:space="preserve">&lt;D</w:t>
-      </w:r>
       <w:r>
         <w:rPr>
           <w:rFonts w:ascii="Times New Roman" w:cs="Times New Roman" w:eastAsia="Times New Roman" w:hAnsi="Times New Roman"/>
           <w:b w:val="1"/>
           <w:sz w:val="40"/>
           <w:szCs w:val="40"/>
-          <w:highlight w:val="yellow"/>
-          <w:rtl w:val="0"/>
-        </w:rPr>
-        <w:t xml:space="preserve">E</w:t>
-      </w:r>
-      <w:r>
-        <w:rPr>
-          <w:rFonts w:ascii="Times New Roman" w:cs="Times New Roman" w:eastAsia="Times New Roman" w:hAnsi="Times New Roman"/>
-          <w:b w:val="1"/>
-          <w:i w:val="0"/>
-          <w:smallCaps w:val="0"/>
-          <w:strike w:val="0"/>
-          <w:color w:val="000000"/>
-          <w:sz w:val="40"/>
-          <w:szCs w:val="40"/>
-          <w:highlight w:val="yellow"/>
-          <w:u w:val="none"/>
-          <w:vertAlign w:val="baseline"/>
-          <w:rtl w:val="0"/>
-        </w:rPr>
-        <w:t xml:space="preserve">NOMINATION&gt;</w:t>
+          <w:rtl w:val="0"/>
+        </w:rPr>
+        <w:t xml:space="preserve">&lt;DENOMINATION&gt;</w:t>
       </w:r>
       <w:r>
         <w:rPr>
@@ -140,19 +104,9 @@
           <w:rFonts w:ascii="Times New Roman" w:cs="Times New Roman" w:eastAsia="Times New Roman" w:hAnsi="Times New Roman"/>
           <w:sz w:val="28"/>
           <w:szCs w:val="28"/>
-          <w:highlight w:val="yellow"/>
-          <w:rtl w:val="0"/>
-        </w:rPr>
-        <w:t xml:space="preserve">&lt;CAPITAL&gt;</w:t>
-      </w:r>
-      <w:r>
-        <w:rPr>
-          <w:rFonts w:ascii="Times New Roman" w:cs="Times New Roman" w:eastAsia="Times New Roman" w:hAnsi="Times New Roman"/>
-          <w:sz w:val="28"/>
-          <w:szCs w:val="28"/>
-          <w:rtl w:val="0"/>
-        </w:rPr>
-        <w:t xml:space="preserve"> euros</w:t>
+          <w:rtl w:val="0"/>
+        </w:rPr>
+        <w:t xml:space="preserve">&lt;CAPITAL&gt; euros</w:t>
       </w:r>
     </w:p>
     <w:p>
@@ -189,15 +143,6 @@
           <w:rtl w:val="0"/>
         </w:rPr>
         <w:br w:type="textWrapping"/>
-      </w:r>
-      <w:r>
-        <w:rPr>
-          <w:rFonts w:ascii="Times New Roman" w:cs="Times New Roman" w:eastAsia="Times New Roman" w:hAnsi="Times New Roman"/>
-          <w:sz w:val="28"/>
-          <w:szCs w:val="28"/>
-          <w:highlight w:val="yellow"/>
-          <w:rtl w:val="0"/>
-        </w:rPr>
         <w:t xml:space="preserve">&lt;SIEGESOCIAL&gt;</w:t>
       </w:r>
       <w:r>
@@ -289,7 +234,7 @@
     <w:tbl>
       <w:tblPr>
         <w:tblStyle w:val="Table1"/>
-        <w:tblW w:w="9534.0" w:type="dxa"/>
+        <w:tblW w:w="9525.0" w:type="dxa"/>
         <w:jc w:val="left"/>
         <w:tblInd w:w="-147.0" w:type="dxa"/>
         <w:tblBorders>
@@ -304,16 +249,16 @@
         <w:tblLook w:val="0400"/>
       </w:tblPr>
       <w:tblGrid>
-        <w:gridCol w:w="3341"/>
+        <w:gridCol w:w="3345"/>
         <w:gridCol w:w="2310"/>
-        <w:gridCol w:w="1781"/>
-        <w:gridCol w:w="2102"/>
+        <w:gridCol w:w="1785"/>
+        <w:gridCol w:w="2085"/>
         <w:tblGridChange w:id="0">
           <w:tblGrid>
-            <w:gridCol w:w="3341"/>
+            <w:gridCol w:w="3345"/>
             <w:gridCol w:w="2310"/>
-            <w:gridCol w:w="1781"/>
-            <w:gridCol w:w="2102"/>
+            <w:gridCol w:w="1785"/>
+            <w:gridCol w:w="2085"/>
           </w:tblGrid>
         </w:tblGridChange>
       </w:tblGrid>
@@ -408,6 +353,8 @@
           <w:tcPr/>
           <w:p>
             <w:pPr>
+              <w:keepLines w:val="0"/>
+              <w:spacing w:after="200" w:line="240" w:lineRule="auto"/>
               <w:jc w:val="center"/>
               <w:rPr>
                 <w:rFonts w:ascii="Times New Roman" w:cs="Times New Roman" w:eastAsia="Times New Roman" w:hAnsi="Times New Roman"/>
@@ -419,7 +366,6 @@
               <w:rPr>
                 <w:rFonts w:ascii="Times New Roman" w:cs="Times New Roman" w:eastAsia="Times New Roman" w:hAnsi="Times New Roman"/>
                 <w:b w:val="1"/>
-                <w:highlight w:val="yellow"/>
                 <w:rtl w:val="0"/>
               </w:rPr>
               <w:t xml:space="preserve">&lt;SEXEASSOCIE1&gt; &lt;PRENOMASSOCIE1&gt; &lt;NOMASSOCIE1&gt;</w:t>
@@ -432,19 +378,17 @@
           </w:p>
           <w:p>
             <w:pPr>
-              <w:jc w:val="center"/>
-              <w:rPr>
-                <w:rFonts w:ascii="Times New Roman" w:cs="Times New Roman" w:eastAsia="Times New Roman" w:hAnsi="Times New Roman"/>
-                <w:b w:val="1"/>
-                <w:highlight w:val="yellow"/>
+              <w:keepLines w:val="0"/>
+              <w:spacing w:after="200" w:line="240" w:lineRule="auto"/>
+              <w:jc w:val="center"/>
+              <w:rPr>
+                <w:rFonts w:ascii="Times New Roman" w:cs="Times New Roman" w:eastAsia="Times New Roman" w:hAnsi="Times New Roman"/>
                 <w:u w:val="single"/>
               </w:rPr>
             </w:pPr>
             <w:r>
               <w:rPr>
                 <w:rFonts w:ascii="Times New Roman" w:cs="Times New Roman" w:eastAsia="Times New Roman" w:hAnsi="Times New Roman"/>
-                <w:b w:val="1"/>
-                <w:highlight w:val="yellow"/>
                 <w:rtl w:val="0"/>
               </w:rPr>
               <w:t xml:space="preserve">Demeurant au &lt;ADRESSEDOMICILEASSOCIE1&gt;</w:t>
@@ -462,38 +406,24 @@
           </w:tcPr>
           <w:p>
             <w:pPr>
+              <w:keepLines w:val="0"/>
               <w:tabs>
                 <w:tab w:val="left" w:leader="none" w:pos="6659"/>
                 <w:tab w:val="left" w:leader="none" w:pos="7684"/>
                 <w:tab w:val="right" w:leader="none" w:pos="9072"/>
               </w:tabs>
-              <w:jc w:val="center"/>
-              <w:rPr>
-                <w:rFonts w:ascii="Times New Roman" w:cs="Times New Roman" w:eastAsia="Times New Roman" w:hAnsi="Times New Roman"/>
-                <w:highlight w:val="yellow"/>
-              </w:rPr>
-            </w:pPr>
-            <w:r>
-              <w:rPr>
-                <w:rFonts w:ascii="Times New Roman" w:cs="Times New Roman" w:eastAsia="Times New Roman" w:hAnsi="Times New Roman"/>
-                <w:b w:val="1"/>
-                <w:highlight w:val="yellow"/>
-                <w:rtl w:val="0"/>
-              </w:rPr>
-              <w:t xml:space="preserve">&lt;SEXEASSOCIE1&gt; &lt;PRENOMASSOCIE1&gt; &lt;NOMASSOCIE1&gt;  &lt;APPORTASSOCIE1&gt; </w:t>
-            </w:r>
-            <w:r>
-              <w:rPr>
-                <w:rFonts w:ascii="Times New Roman" w:cs="Times New Roman" w:eastAsia="Times New Roman" w:hAnsi="Times New Roman"/>
-                <w:b w:val="1"/>
-                <w:rtl w:val="0"/>
-              </w:rPr>
-              <w:t xml:space="preserve">actions</w:t>
-            </w:r>
-            <w:r>
-              <w:rPr>
-                <w:rtl w:val="0"/>
-              </w:rPr>
+              <w:spacing w:after="200" w:line="240" w:lineRule="auto"/>
+              <w:jc w:val="center"/>
+              <w:rPr>
+                <w:rFonts w:ascii="Times New Roman" w:cs="Times New Roman" w:eastAsia="Times New Roman" w:hAnsi="Times New Roman"/>
+              </w:rPr>
+            </w:pPr>
+            <w:r>
+              <w:rPr>
+                <w:rFonts w:ascii="Times New Roman" w:cs="Times New Roman" w:eastAsia="Times New Roman" w:hAnsi="Times New Roman"/>
+                <w:rtl w:val="0"/>
+              </w:rPr>
+              <w:t xml:space="preserve">&lt;APPORTASSOCIE1&gt; actions</w:t>
             </w:r>
           </w:p>
         </w:tc>
@@ -503,34 +433,19 @@
           </w:tcPr>
           <w:p>
             <w:pPr>
-              <w:spacing w:after="0" w:line="240" w:lineRule="auto"/>
-              <w:jc w:val="center"/>
-              <w:rPr>
-                <w:rFonts w:ascii="Times New Roman" w:cs="Times New Roman" w:eastAsia="Times New Roman" w:hAnsi="Times New Roman"/>
-                <w:highlight w:val="yellow"/>
-              </w:rPr>
-            </w:pPr>
-            <w:r>
-              <w:rPr>
-                <w:rFonts w:ascii="Times New Roman" w:cs="Times New Roman" w:eastAsia="Times New Roman" w:hAnsi="Times New Roman"/>
-                <w:b w:val="1"/>
-                <w:highlight w:val="yellow"/>
-                <w:rtl w:val="0"/>
-              </w:rPr>
-              <w:t xml:space="preserve">&lt;SEXEASSOCIE1&gt; &lt;PRENOMASSOCIE1&gt; &lt;NOMASSOCIE1&gt; &lt;APPORTASSOCIE1&gt; </w:t>
-            </w:r>
-            <w:r>
-              <w:rPr>
-                <w:rFonts w:ascii="Times New Roman" w:cs="Times New Roman" w:eastAsia="Times New Roman" w:hAnsi="Times New Roman"/>
-                <w:b w:val="1"/>
-                <w:rtl w:val="0"/>
-              </w:rPr>
-              <w:t xml:space="preserve">€</w:t>
-            </w:r>
-            <w:r>
-              <w:rPr>
-                <w:rtl w:val="0"/>
-              </w:rPr>
+              <w:keepLines w:val="0"/>
+              <w:spacing w:after="200" w:line="240" w:lineRule="auto"/>
+              <w:jc w:val="center"/>
+              <w:rPr>
+                <w:rFonts w:ascii="Times New Roman" w:cs="Times New Roman" w:eastAsia="Times New Roman" w:hAnsi="Times New Roman"/>
+              </w:rPr>
+            </w:pPr>
+            <w:r>
+              <w:rPr>
+                <w:rFonts w:ascii="Times New Roman" w:cs="Times New Roman" w:eastAsia="Times New Roman" w:hAnsi="Times New Roman"/>
+                <w:rtl w:val="0"/>
+              </w:rPr>
+              <w:t xml:space="preserve">&lt;APPORTASSOCIE1&gt; €</w:t>
             </w:r>
           </w:p>
         </w:tc>
@@ -540,34 +455,19 @@
           </w:tcPr>
           <w:p>
             <w:pPr>
-              <w:spacing w:after="0" w:line="240" w:lineRule="auto"/>
-              <w:jc w:val="center"/>
-              <w:rPr>
-                <w:rFonts w:ascii="Times New Roman" w:cs="Times New Roman" w:eastAsia="Times New Roman" w:hAnsi="Times New Roman"/>
-                <w:highlight w:val="yellow"/>
-              </w:rPr>
-            </w:pPr>
-            <w:r>
-              <w:rPr>
-                <w:rFonts w:ascii="Times New Roman" w:cs="Times New Roman" w:eastAsia="Times New Roman" w:hAnsi="Times New Roman"/>
-                <w:b w:val="1"/>
-                <w:highlight w:val="yellow"/>
-                <w:rtl w:val="0"/>
-              </w:rPr>
-              <w:t xml:space="preserve">&lt;SEXEASSOCIE1&gt; &lt;PRENOMASSOCIE1&gt; &lt;NOMASSOCIE1&gt; &lt;APPORTASSOCIE1&gt; </w:t>
-            </w:r>
-            <w:r>
-              <w:rPr>
-                <w:rFonts w:ascii="Times New Roman" w:cs="Times New Roman" w:eastAsia="Times New Roman" w:hAnsi="Times New Roman"/>
-                <w:b w:val="1"/>
-                <w:rtl w:val="0"/>
-              </w:rPr>
-              <w:t xml:space="preserve">€</w:t>
-            </w:r>
-            <w:r>
-              <w:rPr>
-                <w:rtl w:val="0"/>
-              </w:rPr>
+              <w:keepLines w:val="0"/>
+              <w:spacing w:after="200" w:line="240" w:lineRule="auto"/>
+              <w:jc w:val="center"/>
+              <w:rPr>
+                <w:rFonts w:ascii="Times New Roman" w:cs="Times New Roman" w:eastAsia="Times New Roman" w:hAnsi="Times New Roman"/>
+              </w:rPr>
+            </w:pPr>
+            <w:r>
+              <w:rPr>
+                <w:rFonts w:ascii="Times New Roman" w:cs="Times New Roman" w:eastAsia="Times New Roman" w:hAnsi="Times New Roman"/>
+                <w:rtl w:val="0"/>
+              </w:rPr>
+              <w:t xml:space="preserve">&lt;APPORTASSOCIE1&gt; €</w:t>
             </w:r>
           </w:p>
         </w:tc>
@@ -606,25 +506,14 @@
               <w:jc w:val="center"/>
               <w:rPr>
                 <w:rFonts w:ascii="Times New Roman" w:cs="Times New Roman" w:eastAsia="Times New Roman" w:hAnsi="Times New Roman"/>
-                <w:highlight w:val="yellow"/>
-              </w:rPr>
-            </w:pPr>
-            <w:r>
-              <w:rPr>
-                <w:rFonts w:ascii="Times New Roman" w:cs="Times New Roman" w:eastAsia="Times New Roman" w:hAnsi="Times New Roman"/>
-                <w:b w:val="1"/>
-                <w:highlight w:val="yellow"/>
-                <w:rtl w:val="0"/>
-              </w:rPr>
-              <w:t xml:space="preserve">&lt;CAPITALENCHIFFRE&gt; </w:t>
-            </w:r>
-            <w:r>
-              <w:rPr>
-                <w:rFonts w:ascii="Times New Roman" w:cs="Times New Roman" w:eastAsia="Times New Roman" w:hAnsi="Times New Roman"/>
-                <w:highlight w:val="yellow"/>
-                <w:rtl w:val="0"/>
-              </w:rPr>
-              <w:t xml:space="preserve">actions</w:t>
+              </w:rPr>
+            </w:pPr>
+            <w:r>
+              <w:rPr>
+                <w:rFonts w:ascii="Times New Roman" w:cs="Times New Roman" w:eastAsia="Times New Roman" w:hAnsi="Times New Roman"/>
+                <w:rtl w:val="0"/>
+              </w:rPr>
+              <w:t xml:space="preserve">&lt;CAPITALENCHIFFRE&gt; actions</w:t>
             </w:r>
           </w:p>
         </w:tc>
@@ -638,25 +527,14 @@
               <w:jc w:val="center"/>
               <w:rPr>
                 <w:rFonts w:ascii="Times New Roman" w:cs="Times New Roman" w:eastAsia="Times New Roman" w:hAnsi="Times New Roman"/>
-                <w:highlight w:val="yellow"/>
-              </w:rPr>
-            </w:pPr>
-            <w:r>
-              <w:rPr>
-                <w:rFonts w:ascii="Times New Roman" w:cs="Times New Roman" w:eastAsia="Times New Roman" w:hAnsi="Times New Roman"/>
-                <w:b w:val="1"/>
-                <w:highlight w:val="yellow"/>
-                <w:rtl w:val="0"/>
-              </w:rPr>
-              <w:t xml:space="preserve">&lt;CAPITALENCHIFFRE&gt; </w:t>
-            </w:r>
-            <w:r>
-              <w:rPr>
-                <w:rFonts w:ascii="Times New Roman" w:cs="Times New Roman" w:eastAsia="Times New Roman" w:hAnsi="Times New Roman"/>
-                <w:highlight w:val="yellow"/>
-                <w:rtl w:val="0"/>
-              </w:rPr>
-              <w:t xml:space="preserve">euros</w:t>
+              </w:rPr>
+            </w:pPr>
+            <w:r>
+              <w:rPr>
+                <w:rFonts w:ascii="Times New Roman" w:cs="Times New Roman" w:eastAsia="Times New Roman" w:hAnsi="Times New Roman"/>
+                <w:rtl w:val="0"/>
+              </w:rPr>
+              <w:t xml:space="preserve">&lt;CAPITALENCHIFFRE&gt; euros</w:t>
             </w:r>
           </w:p>
         </w:tc>
@@ -670,25 +548,14 @@
               <w:jc w:val="center"/>
               <w:rPr>
                 <w:rFonts w:ascii="Times New Roman" w:cs="Times New Roman" w:eastAsia="Times New Roman" w:hAnsi="Times New Roman"/>
-                <w:highlight w:val="yellow"/>
-              </w:rPr>
-            </w:pPr>
-            <w:r>
-              <w:rPr>
-                <w:rFonts w:ascii="Times New Roman" w:cs="Times New Roman" w:eastAsia="Times New Roman" w:hAnsi="Times New Roman"/>
-                <w:b w:val="1"/>
-                <w:highlight w:val="yellow"/>
-                <w:rtl w:val="0"/>
-              </w:rPr>
-              <w:t xml:space="preserve">&lt;CAPITALENCHIFFRE&gt; </w:t>
-            </w:r>
-            <w:r>
-              <w:rPr>
-                <w:rFonts w:ascii="Times New Roman" w:cs="Times New Roman" w:eastAsia="Times New Roman" w:hAnsi="Times New Roman"/>
-                <w:highlight w:val="yellow"/>
-                <w:rtl w:val="0"/>
-              </w:rPr>
-              <w:t xml:space="preserve"> euros</w:t>
+              </w:rPr>
+            </w:pPr>
+            <w:r>
+              <w:rPr>
+                <w:rFonts w:ascii="Times New Roman" w:cs="Times New Roman" w:eastAsia="Times New Roman" w:hAnsi="Times New Roman"/>
+                <w:rtl w:val="0"/>
+              </w:rPr>
+              <w:t xml:space="preserve">&lt;CAPITALENCHIFFRE&gt;  euros</w:t>
             </w:r>
           </w:p>
         </w:tc>
@@ -733,55 +600,7 @@
           <w:rFonts w:ascii="Times New Roman" w:cs="Times New Roman" w:eastAsia="Times New Roman" w:hAnsi="Times New Roman"/>
           <w:rtl w:val="0"/>
         </w:rPr>
-        <w:t xml:space="preserve">Fait à </w:t>
-      </w:r>
-      <w:r>
-        <w:rPr>
-          <w:rFonts w:ascii="Times New Roman" w:cs="Times New Roman" w:eastAsia="Times New Roman" w:hAnsi="Times New Roman"/>
-          <w:b w:val="1"/>
-          <w:highlight w:val="yellow"/>
-          <w:rtl w:val="0"/>
-        </w:rPr>
-        <w:t xml:space="preserve">&lt;</w:t>
-      </w:r>
-      <w:r>
-        <w:rPr>
-          <w:rFonts w:ascii="Times New Roman" w:cs="Times New Roman" w:eastAsia="Times New Roman" w:hAnsi="Times New Roman"/>
-          <w:highlight w:val="yellow"/>
-          <w:rtl w:val="0"/>
-        </w:rPr>
-        <w:t xml:space="preserve">VILLESIEGESOCIAL</w:t>
-      </w:r>
-      <w:r>
-        <w:rPr>
-          <w:rFonts w:ascii="Times New Roman" w:cs="Times New Roman" w:eastAsia="Times New Roman" w:hAnsi="Times New Roman"/>
-          <w:b w:val="1"/>
-          <w:highlight w:val="yellow"/>
-          <w:rtl w:val="0"/>
-        </w:rPr>
-        <w:t xml:space="preserve">&gt;</w:t>
-      </w:r>
-      <w:r>
-        <w:rPr>
-          <w:rFonts w:ascii="Times New Roman" w:cs="Times New Roman" w:eastAsia="Times New Roman" w:hAnsi="Times New Roman"/>
-          <w:rtl w:val="0"/>
-        </w:rPr>
-        <w:t xml:space="preserve">, le &lt;</w:t>
-      </w:r>
-      <w:r>
-        <w:rPr>
-          <w:rFonts w:ascii="Times New Roman" w:cs="Times New Roman" w:eastAsia="Times New Roman" w:hAnsi="Times New Roman"/>
-          <w:highlight w:val="yellow"/>
-          <w:rtl w:val="0"/>
-        </w:rPr>
-        <w:t xml:space="preserve">DATE</w:t>
-      </w:r>
-      <w:r>
-        <w:rPr>
-          <w:rFonts w:ascii="Times New Roman" w:cs="Times New Roman" w:eastAsia="Times New Roman" w:hAnsi="Times New Roman"/>
-          <w:rtl w:val="0"/>
-        </w:rPr>
-        <w:t xml:space="preserve">&gt;</w:t>
+        <w:t xml:space="preserve">Fait à &lt;VILLESIEGESOCIAL&gt; le &lt;DATE&gt;</w:t>
       </w:r>
     </w:p>
     <w:p>
@@ -816,7 +635,6 @@
         <w:rPr>
           <w:rFonts w:ascii="Times New Roman" w:cs="Times New Roman" w:eastAsia="Times New Roman" w:hAnsi="Times New Roman"/>
           <w:b w:val="1"/>
-          <w:highlight w:val="yellow"/>
           <w:rtl w:val="0"/>
         </w:rPr>
         <w:t xml:space="preserve">&lt;SEXEASSOCIE1&gt; &lt;PRENOMASSOCIE1&gt; &lt;NOMASSOCIE1&gt;</w:t>
@@ -839,7 +657,6 @@
           <w:i w:val="1"/>
           <w:sz w:val="20"/>
           <w:szCs w:val="20"/>
-          <w:highlight w:val="yellow"/>
         </w:rPr>
       </w:pPr>
       <w:r>
@@ -1005,117 +822,6 @@
       <w:szCs w:val="72"/>
     </w:rPr>
   </w:style>
-  <w:style w:type="paragraph" w:styleId="Normal" w:default="1">
-    <w:name w:val="Normal"/>
-    <w:qFormat w:val="1"/>
-  </w:style>
-  <w:style w:type="paragraph" w:styleId="Titre8">
-    <w:name w:val="heading 8"/>
-    <w:basedOn w:val="Normal"/>
-    <w:next w:val="Normal"/>
-    <w:link w:val="Titre8Car"/>
-    <w:qFormat w:val="1"/>
-    <w:rsid w:val="00365B40"/>
-    <w:pPr>
-      <w:keepNext w:val="1"/>
-      <w:overflowPunct w:val="0"/>
-      <w:autoSpaceDE w:val="0"/>
-      <w:autoSpaceDN w:val="0"/>
-      <w:adjustRightInd w:val="0"/>
-      <w:spacing w:after="0" w:line="240" w:lineRule="auto"/>
-      <w:jc w:val="center"/>
-      <w:textAlignment w:val="baseline"/>
-      <w:outlineLvl w:val="7"/>
-    </w:pPr>
-    <w:rPr>
-      <w:rFonts w:ascii="Times New Roman" w:cs="Times New Roman" w:eastAsia="Times New Roman" w:hAnsi="Times New Roman"/>
-      <w:b w:val="1"/>
-      <w:sz w:val="32"/>
-      <w:szCs w:val="20"/>
-      <w:lang w:eastAsia="fr-FR" w:val="en-GB"/>
-    </w:rPr>
-  </w:style>
-  <w:style w:type="character" w:styleId="Policepardfaut" w:default="1">
-    <w:name w:val="Default Paragraph Font"/>
-    <w:uiPriority w:val="1"/>
-    <w:semiHidden w:val="1"/>
-    <w:unhideWhenUsed w:val="1"/>
-  </w:style>
-  <w:style w:type="table" w:styleId="TableauNormal" w:default="1">
-    <w:name w:val="Normal Table"/>
-    <w:uiPriority w:val="99"/>
-    <w:semiHidden w:val="1"/>
-    <w:unhideWhenUsed w:val="1"/>
-    <w:tblPr>
-      <w:tblInd w:w="0.0" w:type="dxa"/>
-      <w:tblCellMar>
-        <w:top w:w="0.0" w:type="dxa"/>
-        <w:left w:w="108.0" w:type="dxa"/>
-        <w:bottom w:w="0.0" w:type="dxa"/>
-        <w:right w:w="108.0" w:type="dxa"/>
-      </w:tblCellMar>
-    </w:tblPr>
-  </w:style>
-  <w:style w:type="numbering" w:styleId="Aucuneliste" w:default="1">
-    <w:name w:val="No List"/>
-    <w:uiPriority w:val="99"/>
-    <w:semiHidden w:val="1"/>
-    <w:unhideWhenUsed w:val="1"/>
-  </w:style>
-  <w:style w:type="character" w:styleId="lev">
-    <w:name w:val="Strong"/>
-    <w:basedOn w:val="Policepardfaut"/>
-    <w:uiPriority w:val="22"/>
-    <w:qFormat w:val="1"/>
-    <w:rsid w:val="00BC0A90"/>
-    <w:rPr>
-      <w:b w:val="1"/>
-      <w:bCs w:val="1"/>
-    </w:rPr>
-  </w:style>
-  <w:style w:type="paragraph" w:styleId="Textedebulles">
-    <w:name w:val="Balloon Text"/>
-    <w:basedOn w:val="Normal"/>
-    <w:link w:val="TextedebullesCar"/>
-    <w:uiPriority w:val="99"/>
-    <w:semiHidden w:val="1"/>
-    <w:unhideWhenUsed w:val="1"/>
-    <w:rsid w:val="00247549"/>
-    <w:pPr>
-      <w:spacing w:after="0" w:line="240" w:lineRule="auto"/>
-    </w:pPr>
-    <w:rPr>
-      <w:rFonts w:ascii="Tahoma" w:cs="Tahoma" w:hAnsi="Tahoma"/>
-      <w:sz w:val="16"/>
-      <w:szCs w:val="16"/>
-    </w:rPr>
-  </w:style>
-  <w:style w:type="character" w:styleId="TextedebullesCar" w:customStyle="1">
-    <w:name w:val="Texte de bulles Car"/>
-    <w:basedOn w:val="Policepardfaut"/>
-    <w:link w:val="Textedebulles"/>
-    <w:uiPriority w:val="99"/>
-    <w:semiHidden w:val="1"/>
-    <w:rsid w:val="00247549"/>
-    <w:rPr>
-      <w:rFonts w:ascii="Tahoma" w:cs="Tahoma" w:hAnsi="Tahoma"/>
-      <w:sz w:val="16"/>
-      <w:szCs w:val="16"/>
-    </w:rPr>
-  </w:style>
-  <w:style w:type="character" w:styleId="Titre8Car" w:customStyle="1">
-    <w:name w:val="Titre 8 Car"/>
-    <w:basedOn w:val="Policepardfaut"/>
-    <w:link w:val="Titre8"/>
-    <w:rsid w:val="00365B40"/>
-    <w:rPr>
-      <w:rFonts w:ascii="Times New Roman" w:cs="Times New Roman" w:eastAsia="Times New Roman" w:hAnsi="Times New Roman"/>
-      <w:b w:val="1"/>
-      <w:sz w:val="32"/>
-      <w:szCs w:val="20"/>
-      <w:lang w:eastAsia="fr-FR" w:val="en-GB"/>
-    </w:rPr>
-  </w:style>
   <w:style w:type="paragraph" w:styleId="Subtitle">
     <w:name w:val="Subtitle"/>
     <w:basedOn w:val="Normal"/>
@@ -1151,7 +857,7 @@
 </file>
 
 <file path=word/theme/theme1.xml><?xml version="1.0" encoding="utf-8"?>
-<a:theme xmlns:a="http://schemas.openxmlformats.org/drawingml/2006/main" name="Thème Office">
+<a:theme xmlns:a="http://schemas.openxmlformats.org/drawingml/2006/main" name="Office Theme">
   <a:themeElements>
     <a:clrScheme name="Office">
       <a:dk1>
@@ -1193,7 +899,7 @@
     </a:clrScheme>
     <a:fontScheme name="Office">
       <a:majorFont>
-        <a:latin typeface="Cambria"/>
+        <a:latin typeface="Calibri"/>
         <a:ea typeface=""/>
         <a:cs typeface=""/>
         <a:font script="Jpan" typeface="ＭＳ ゴシック"/>
@@ -1228,7 +934,7 @@
         <a:font script="Geor" typeface="Sylfaen"/>
       </a:majorFont>
       <a:minorFont>
-        <a:latin typeface="Calibri"/>
+        <a:latin typeface="Cambria"/>
         <a:ea typeface=""/>
         <a:cs typeface=""/>
         <a:font script="Jpan" typeface="ＭＳ 明朝"/>
@@ -1295,20 +1001,16 @@
           <a:gsLst>
             <a:gs pos="0">
               <a:schemeClr val="phClr">
-                <a:shade val="51000"/>
-                <a:satMod val="130000"/>
-              </a:schemeClr>
-            </a:gs>
-            <a:gs pos="80000">
-              <a:schemeClr val="phClr">
-                <a:shade val="93000"/>
+                <a:tint val="100000"/>
+                <a:shade val="100000"/>
                 <a:satMod val="130000"/>
               </a:schemeClr>
             </a:gs>
             <a:gs pos="100000">
               <a:schemeClr val="phClr">
-                <a:shade val="94000"/>
-                <a:satMod val="135000"/>
+                <a:tint val="50000"/>
+                <a:shade val="100000"/>
+                <a:satMod val="350000"/>
               </a:schemeClr>
             </a:gs>
           </a:gsLst>
@@ -1430,22 +1132,46 @@
       </a:bgFillStyleLst>
     </a:fmtScheme>
   </a:themeElements>
-  <a:objectDefaults/>
+  <a:objectDefaults>
+    <a:spDef>
+      <a:spPr/>
+      <a:bodyPr/>
+      <a:lstStyle/>
+      <a:style>
+        <a:lnRef idx="1">
+          <a:schemeClr val="accent1"/>
+        </a:lnRef>
+        <a:fillRef idx="3">
+          <a:schemeClr val="accent1"/>
+        </a:fillRef>
+        <a:effectRef idx="2">
+          <a:schemeClr val="accent1"/>
+        </a:effectRef>
+        <a:fontRef idx="minor">
+          <a:schemeClr val="lt1"/>
+        </a:fontRef>
+      </a:style>
+    </a:spDef>
+    <a:lnDef>
+      <a:spPr/>
+      <a:bodyPr/>
+      <a:lstStyle/>
+      <a:style>
+        <a:lnRef idx="2">
+          <a:schemeClr val="accent1"/>
+        </a:lnRef>
+        <a:fillRef idx="0">
+          <a:schemeClr val="accent1"/>
+        </a:fillRef>
+        <a:effectRef idx="1">
+          <a:schemeClr val="accent1"/>
+        </a:effectRef>
+        <a:fontRef idx="minor">
+          <a:schemeClr val="tx1"/>
+        </a:fontRef>
+      </a:style>
+    </a:lnDef>
+  </a:objectDefaults>
   <a:extraClrSchemeLst/>
 </a:theme>
-</file>
-
-<file path=customXML/item1.xml><?xml version="1.0" encoding="utf-8"?>
-<go:gDocsCustomXmlDataStorage xmlns:go="http://customooxmlschemas.google.com/" xmlns:r="http://schemas.openxmlformats.org/officeDocument/2006/relationships" uri="GoogleDocsCustomDataVersion2">
-  <go:docsCustomData xmlns:go="http://customooxmlschemas.google.com/" roundtripDataSignature="AMtx7mjGkwe4JM5XgpriC5NVZWcBaRqy0g==">CgMxLjAyCGguZ2pkZ3hzOAByITE3T1pteHFSRFFybHhXdm54Q19vek5YbGFLbXV0eThSYg==</go:docsCustomData>
-</go:gDocsCustomXmlDataStorage>
-</file>
-
-<file path=customXML/itemProps1.xml><?xml version="1.0" encoding="utf-8"?>
-<ds:datastoreItem xmlns:ds="http://schemas.openxmlformats.org/officeDocument/2006/customXml" ds:itemID="{11111111-1234-1234-1234-123412341234}">
-  <ds:schemaRefs>
-    <ds:schemaRef ds:uri="http://schemas.openxmlformats.org/officeDocument/2006/relationships"/>
-    <ds:schemaRef ds:uri="http://customooxmlschemas.google.com/"/>
-  </ds:schemaRefs>
-</ds:datastoreItem>
 </file>